--- a/Team Managment/CubeIt_Osnova_Práce.docx
+++ b/Team Managment/CubeIt_Osnova_Práce.docx
@@ -13,6 +13,7 @@
           <w:szCs w:val="72"/>
         </w:rPr>
       </w:pPr>
+      <w:proofErr w:type="spellStart"/>
       <w:r>
         <w:rPr>
           <w:b/>
@@ -21,7 +22,18 @@
           <w:sz w:val="72"/>
           <w:szCs w:val="72"/>
         </w:rPr>
-        <w:t>CubeIt 2019/2020 Osnova práce</w:t>
+        <w:t>CubeIt</w:t>
+      </w:r>
+      <w:proofErr w:type="spellEnd"/>
+      <w:r>
+        <w:rPr>
+          <w:b/>
+          <w:bCs/>
+          <w:color w:val="002060"/>
+          <w:sz w:val="72"/>
+          <w:szCs w:val="72"/>
+        </w:rPr>
+        <w:t xml:space="preserve"> 2019/2020 Osnova práce</w:t>
       </w:r>
     </w:p>
     <w:p/>
@@ -30,10 +42,13 @@
         <w:pStyle w:val="Heading2"/>
       </w:pPr>
       <w:bookmarkStart w:id="0" w:name="_Toc20562352"/>
-      <w:bookmarkStart w:id="1" w:name="_GoBack"/>
-      <w:bookmarkEnd w:id="1"/>
-      <w:r>
-        <w:t xml:space="preserve">App </w:t>
+      <w:proofErr w:type="spellStart"/>
+      <w:r>
+        <w:t>App</w:t>
+      </w:r>
+      <w:proofErr w:type="spellEnd"/>
+      <w:r>
+        <w:t xml:space="preserve"> </w:t>
       </w:r>
       <w:r>
         <w:t>development</w:t>
@@ -119,7 +134,23 @@
         </w:numPr>
       </w:pPr>
       <w:r>
-        <w:t>hráč proti hráči – offline (útočník je online, protivník offline)</w:t>
+        <w:t xml:space="preserve">hráč proti hráči – </w:t>
+      </w:r>
+      <w:proofErr w:type="spellStart"/>
+      <w:r>
+        <w:t>offline</w:t>
+      </w:r>
+      <w:proofErr w:type="spellEnd"/>
+      <w:r>
+        <w:t xml:space="preserve"> (útočník je online, protivník </w:t>
+      </w:r>
+      <w:proofErr w:type="spellStart"/>
+      <w:r>
+        <w:t>offline</w:t>
+      </w:r>
+      <w:proofErr w:type="spellEnd"/>
+      <w:r>
+        <w:t>)</w:t>
       </w:r>
     </w:p>
     <w:p>
@@ -131,7 +162,15 @@
         </w:numPr>
       </w:pPr>
       <w:r>
-        <w:t>1 a více spojenců proti 1 a více protivníkům offline (protivníci jsou umělá inteligence, taktéž spojenci)</w:t>
+        <w:t xml:space="preserve">1 a více spojenců proti 1 a více protivníkům </w:t>
+      </w:r>
+      <w:proofErr w:type="spellStart"/>
+      <w:r>
+        <w:t>offline</w:t>
+      </w:r>
+      <w:proofErr w:type="spellEnd"/>
+      <w:r>
+        <w:t xml:space="preserve"> (protivníci jsou umělá inteligence, taktéž spojenci)</w:t>
       </w:r>
     </w:p>
     <w:p>
@@ -170,7 +209,15 @@
         </w:numPr>
       </w:pPr>
       <w:r>
-        <w:t>Jiný typ herního zápasu (tedy obdoba hráčského zápasu) s většm podtextem vypravování příběhu (využito i jako součástí vypravování příběhu).</w:t>
+        <w:t>Jiný typ herního zápasu (tedy obdoba hráčského zápasu) s </w:t>
+      </w:r>
+      <w:proofErr w:type="spellStart"/>
+      <w:r>
+        <w:t>většm</w:t>
+      </w:r>
+      <w:proofErr w:type="spellEnd"/>
+      <w:r>
+        <w:t xml:space="preserve"> podtextem vypravování příběhu (využito i jako součástí vypravování příběhu).</w:t>
       </w:r>
     </w:p>
     <w:p>
@@ -197,8 +244,13 @@
         </w:numPr>
       </w:pPr>
       <w:r>
-        <w:t>Zápas je offline</w:t>
-      </w:r>
+        <w:t xml:space="preserve">Zápas je </w:t>
+      </w:r>
+      <w:proofErr w:type="spellStart"/>
+      <w:r>
+        <w:t>offline</w:t>
+      </w:r>
+      <w:proofErr w:type="spellEnd"/>
     </w:p>
     <w:p>
       <w:pPr>
@@ -470,7 +522,15 @@
         </w:numPr>
       </w:pPr>
       <w:r>
-        <w:t>Každý hráč bez vyjímek má možnost prodat předmět ze svého inventáře.</w:t>
+        <w:t xml:space="preserve">Každý hráč bez </w:t>
+      </w:r>
+      <w:proofErr w:type="spellStart"/>
+      <w:r>
+        <w:t>vyjímek</w:t>
+      </w:r>
+      <w:proofErr w:type="spellEnd"/>
+      <w:r>
+        <w:t xml:space="preserve"> má možnost prodat předmět ze svého inventáře.</w:t>
       </w:r>
     </w:p>
     <w:p>
@@ -578,7 +638,15 @@
         </w:numPr>
       </w:pPr>
       <w:r>
-        <w:t>Následně provedné změny.</w:t>
+        <w:t xml:space="preserve">Následně </w:t>
+      </w:r>
+      <w:proofErr w:type="spellStart"/>
+      <w:r>
+        <w:t>provedné</w:t>
+      </w:r>
+      <w:proofErr w:type="spellEnd"/>
+      <w:r>
+        <w:t xml:space="preserve"> změny.</w:t>
       </w:r>
     </w:p>
     <w:p>
@@ -627,7 +695,15 @@
         </w:numPr>
       </w:pPr>
       <w:r>
-        <w:t>Zabudování „drag and drop“</w:t>
+        <w:t>Zabudování „</w:t>
+      </w:r>
+      <w:proofErr w:type="spellStart"/>
+      <w:r>
+        <w:t>drag</w:t>
+      </w:r>
+      <w:proofErr w:type="spellEnd"/>
+      <w:r>
+        <w:t xml:space="preserve"> and drop“</w:t>
       </w:r>
       <w:r>
         <w:rPr>
@@ -722,8 +798,13 @@
       <w:r>
         <w:t>„</w:t>
       </w:r>
-      <w:r>
-        <w:t>loading screen</w:t>
+      <w:proofErr w:type="spellStart"/>
+      <w:r>
+        <w:t>loading</w:t>
+      </w:r>
+      <w:proofErr w:type="spellEnd"/>
+      <w:r>
+        <w:t xml:space="preserve"> screen</w:t>
       </w:r>
       <w:r>
         <w:t>“</w:t>
@@ -776,11 +857,16 @@
           <w:numId w:val="1"/>
         </w:numPr>
       </w:pPr>
+      <w:proofErr w:type="spellStart"/>
       <w:r>
         <w:t>R</w:t>
       </w:r>
       <w:r>
-        <w:t xml:space="preserve">eferral </w:t>
+        <w:t>eferral</w:t>
+      </w:r>
+      <w:proofErr w:type="spellEnd"/>
+      <w:r>
+        <w:t xml:space="preserve"> </w:t>
       </w:r>
       <w:r>
         <w:t>systém</w:t>
@@ -962,8 +1048,13 @@
       <w:r>
         <w:t>„</w:t>
       </w:r>
-      <w:r>
-        <w:t xml:space="preserve">Rewarded </w:t>
+      <w:proofErr w:type="spellStart"/>
+      <w:r>
+        <w:t>Rewarded</w:t>
+      </w:r>
+      <w:proofErr w:type="spellEnd"/>
+      <w:r>
+        <w:t xml:space="preserve"> </w:t>
       </w:r>
       <w:r>
         <w:t>Ads</w:t>
@@ -996,7 +1087,15 @@
         </w:numPr>
       </w:pPr>
       <w:r>
-        <w:t>Reklamy budpu primárně nabízeny jako obchod s vývojáři: za zhlédnutí reklamy daný hráč dostane herní odměnu, či zvýhodnění.</w:t>
+        <w:t xml:space="preserve">Reklamy </w:t>
+      </w:r>
+      <w:proofErr w:type="spellStart"/>
+      <w:r>
+        <w:t>budpu</w:t>
+      </w:r>
+      <w:proofErr w:type="spellEnd"/>
+      <w:r>
+        <w:t xml:space="preserve"> primárně nabízeny jako obchod s vývojáři: za zhlédnutí reklamy daný hráč dostane herní odměnu, či zvýhodnění.</w:t>
       </w:r>
     </w:p>
     <w:p>
@@ -1119,7 +1218,15 @@
         <w:t xml:space="preserve">Grafický ukazatel </w:t>
       </w:r>
       <w:r>
-        <w:t xml:space="preserve">(pomůcka / napovídač) </w:t>
+        <w:t xml:space="preserve">(pomůcka / </w:t>
+      </w:r>
+      <w:proofErr w:type="spellStart"/>
+      <w:r>
+        <w:t>napovídač</w:t>
+      </w:r>
+      <w:proofErr w:type="spellEnd"/>
+      <w:r>
+        <w:t xml:space="preserve">) </w:t>
       </w:r>
       <w:r>
         <w:t xml:space="preserve">funkcionality </w:t>
@@ -1169,8 +1276,13 @@
       <w:r>
         <w:t xml:space="preserve">, </w:t>
       </w:r>
-      <w:r>
-        <w:t>tématická hudba (technická část)</w:t>
+      <w:proofErr w:type="spellStart"/>
+      <w:r>
+        <w:t>tématická</w:t>
+      </w:r>
+      <w:proofErr w:type="spellEnd"/>
+      <w:r>
+        <w:t xml:space="preserve"> hudba (technická část)</w:t>
       </w:r>
     </w:p>
     <w:p>
@@ -1253,7 +1365,15 @@
         <w:t xml:space="preserve"> </w:t>
       </w:r>
       <w:r>
-        <w:t>verze v google play a kdokoliv bude mít možnost j</w:t>
+        <w:t>verze v </w:t>
+      </w:r>
+      <w:proofErr w:type="spellStart"/>
+      <w:r>
+        <w:t>google</w:t>
+      </w:r>
+      <w:proofErr w:type="spellEnd"/>
+      <w:r>
+        <w:t xml:space="preserve"> play a kdokoliv bude mít možnost j</w:t>
       </w:r>
       <w:r>
         <w:t>i nalézt a následně stáhnout.</w:t>
@@ -1268,7 +1388,15 @@
         </w:numPr>
       </w:pPr>
       <w:r>
-        <w:t>Technická část v Google Console Play.</w:t>
+        <w:t xml:space="preserve">Technická část v Google </w:t>
+      </w:r>
+      <w:proofErr w:type="spellStart"/>
+      <w:r>
+        <w:t>Console</w:t>
+      </w:r>
+      <w:proofErr w:type="spellEnd"/>
+      <w:r>
+        <w:t xml:space="preserve"> Play.</w:t>
       </w:r>
     </w:p>
     <w:p>
@@ -1293,21 +1421,37 @@
       </w:pPr>
       <w:r>
         <w:lastRenderedPageBreak/>
-        <w:t>Propojení Firebase a Console Play pro získání statistik a grafů užívání aplikace a dalších informací.</w:t>
+        <w:t xml:space="preserve">Propojení </w:t>
+      </w:r>
+      <w:proofErr w:type="spellStart"/>
+      <w:r>
+        <w:t>Firebase</w:t>
+      </w:r>
+      <w:proofErr w:type="spellEnd"/>
+      <w:r>
+        <w:t xml:space="preserve"> a </w:t>
+      </w:r>
+      <w:proofErr w:type="spellStart"/>
+      <w:r>
+        <w:t>Console</w:t>
+      </w:r>
+      <w:proofErr w:type="spellEnd"/>
+      <w:r>
+        <w:t xml:space="preserve"> Play pro získání statistik a grafů užívání aplikace a dalších informací.</w:t>
       </w:r>
     </w:p>
     <w:p>
       <w:pPr>
         <w:pStyle w:val="Heading2"/>
       </w:pPr>
-      <w:bookmarkStart w:id="2" w:name="_Toc20562353"/>
+      <w:bookmarkStart w:id="1" w:name="_Toc20562353"/>
       <w:r>
         <w:t>Server dev</w:t>
       </w:r>
       <w:r>
         <w:t>elopment</w:t>
       </w:r>
-      <w:bookmarkEnd w:id="2"/>
+      <w:bookmarkEnd w:id="1"/>
     </w:p>
     <w:p>
       <w:pPr>
@@ -1415,7 +1559,13 @@
         </w:numPr>
       </w:pPr>
       <w:r>
-        <w:t>Vytvoření zabezpečení pro specifické části databáze – každá část databáze má jiné pravidla a jiný uživatel může do jiných částí databáze (tedy za určitých podmínek).</w:t>
+        <w:t xml:space="preserve">Vytvoření zabezpečení pro specifické části databáze – každá část databáze má </w:t>
+      </w:r>
+      <w:r>
+        <w:t>jiná pravidla</w:t>
+      </w:r>
+      <w:r>
+        <w:t xml:space="preserve"> a jiný uživatel může do jiných částí databáze (tedy za určitých podmínek).</w:t>
       </w:r>
     </w:p>
     <w:p>
@@ -1535,7 +1685,15 @@
         </w:numPr>
       </w:pPr>
       <w:r>
-        <w:t>Každý předmět v marketu (viz. App development 1. výstup) má svůj vlastní záznam v databázi. Tento záznam se tedy může následně zpracovávat skrze serverovou funkci v případě expiraci, či koupi.</w:t>
+        <w:t xml:space="preserve">Každý předmět v marketu (viz. </w:t>
+      </w:r>
+      <w:proofErr w:type="spellStart"/>
+      <w:r>
+        <w:t>App</w:t>
+      </w:r>
+      <w:proofErr w:type="spellEnd"/>
+      <w:r>
+        <w:t xml:space="preserve"> development 1. výstup) má svůj vlastní záznam v databázi. Tento záznam se tedy může následně zpracovávat skrze serverovou funkci v případě expiraci, či koupi.</w:t>
       </w:r>
     </w:p>
     <w:p>
@@ -1625,7 +1783,21 @@
         </w:numPr>
       </w:pPr>
       <w:r>
-        <w:t>Domluva na struktuře webového rozhraní a případné přízpůsobení se  serveru.</w:t>
+        <w:t xml:space="preserve">Domluva na struktuře webového rozhraní a případné </w:t>
+      </w:r>
+      <w:proofErr w:type="spellStart"/>
+      <w:r>
+        <w:t>přízpůsobení</w:t>
+      </w:r>
+      <w:proofErr w:type="spellEnd"/>
+      <w:r>
+        <w:t xml:space="preserve"> </w:t>
+      </w:r>
+      <w:r>
+        <w:t>se serveru</w:t>
+      </w:r>
+      <w:r>
+        <w:t>.</w:t>
       </w:r>
     </w:p>
     <w:p>
@@ -1637,7 +1809,15 @@
         </w:numPr>
       </w:pPr>
       <w:r>
-        <w:t>Pomoc na příhlašení skrze webové prostředí.</w:t>
+        <w:t xml:space="preserve">Pomoc na </w:t>
+      </w:r>
+      <w:proofErr w:type="spellStart"/>
+      <w:r>
+        <w:t>příhlašení</w:t>
+      </w:r>
+      <w:proofErr w:type="spellEnd"/>
+      <w:r>
+        <w:t xml:space="preserve"> skrze webové prostředí.</w:t>
       </w:r>
     </w:p>
     <w:p>
@@ -1654,8 +1834,13 @@
       <w:r>
         <w:t>„</w:t>
       </w:r>
-      <w:r>
-        <w:t>globálnch dat</w:t>
+      <w:proofErr w:type="spellStart"/>
+      <w:r>
+        <w:t>globálnch</w:t>
+      </w:r>
+      <w:proofErr w:type="spellEnd"/>
+      <w:r>
+        <w:t xml:space="preserve"> dat</w:t>
       </w:r>
       <w:r>
         <w:t>“</w:t>
@@ -1679,7 +1864,13 @@
         </w:numPr>
       </w:pPr>
       <w:r>
-        <w:t>Automatické funkce, reagující na změny v globálních datech a jejich  následné zpracovávání.</w:t>
+        <w:t xml:space="preserve">Automatické funkce, reagující na změny v globálních datech a </w:t>
+      </w:r>
+      <w:r>
+        <w:t>jejich následné</w:t>
+      </w:r>
+      <w:r>
+        <w:t xml:space="preserve"> zpracovávání.</w:t>
       </w:r>
     </w:p>
     <w:p>
@@ -1703,7 +1894,15 @@
         </w:numPr>
       </w:pPr>
       <w:r>
-        <w:t>Viz. App development</w:t>
+        <w:t xml:space="preserve">Viz. </w:t>
+      </w:r>
+      <w:proofErr w:type="spellStart"/>
+      <w:r>
+        <w:t>App</w:t>
+      </w:r>
+      <w:proofErr w:type="spellEnd"/>
+      <w:r>
+        <w:t xml:space="preserve"> development</w:t>
       </w:r>
       <w:r>
         <w:t xml:space="preserve"> 1. výstup.</w:t>
@@ -1796,7 +1995,15 @@
         </w:numPr>
       </w:pPr>
       <w:r>
-        <w:t>Odměna za ověření emailové adresy, přes kterou se konrkétní uživatel registroval.</w:t>
+        <w:t xml:space="preserve">Odměna za ověření emailové adresy, přes kterou se </w:t>
+      </w:r>
+      <w:proofErr w:type="spellStart"/>
+      <w:r>
+        <w:t>konrkétní</w:t>
+      </w:r>
+      <w:proofErr w:type="spellEnd"/>
+      <w:r>
+        <w:t xml:space="preserve"> uživatel registroval.</w:t>
       </w:r>
     </w:p>
     <w:p>
@@ -1896,7 +2103,15 @@
         </w:numPr>
       </w:pPr>
       <w:r>
-        <w:t>Zprovoznění „realtime DB“</w:t>
+        <w:t>Zprovoznění „</w:t>
+      </w:r>
+      <w:proofErr w:type="spellStart"/>
+      <w:r>
+        <w:t>realtime</w:t>
+      </w:r>
+      <w:proofErr w:type="spellEnd"/>
+      <w:r>
+        <w:t xml:space="preserve"> DB“</w:t>
       </w:r>
       <w:r>
         <w:rPr>
@@ -1938,7 +2153,15 @@
         </w:numPr>
       </w:pPr>
       <w:r>
-        <w:t>Viz. App development 2. výstup.</w:t>
+        <w:t xml:space="preserve">Viz. </w:t>
+      </w:r>
+      <w:proofErr w:type="spellStart"/>
+      <w:r>
+        <w:t>App</w:t>
+      </w:r>
+      <w:proofErr w:type="spellEnd"/>
+      <w:r>
+        <w:t xml:space="preserve"> development 2. výstup.</w:t>
       </w:r>
     </w:p>
     <w:p>
@@ -2175,7 +2398,23 @@
         </w:numPr>
       </w:pPr>
       <w:r>
-        <w:t>Využití již zabudovaného softwaru Firebase a AdMob.</w:t>
+        <w:t xml:space="preserve">Využití již zabudovaného softwaru </w:t>
+      </w:r>
+      <w:proofErr w:type="spellStart"/>
+      <w:r>
+        <w:t>Firebase</w:t>
+      </w:r>
+      <w:proofErr w:type="spellEnd"/>
+      <w:r>
+        <w:t xml:space="preserve"> a </w:t>
+      </w:r>
+      <w:proofErr w:type="spellStart"/>
+      <w:r>
+        <w:t>AdMob</w:t>
+      </w:r>
+      <w:proofErr w:type="spellEnd"/>
+      <w:r>
+        <w:t>.</w:t>
       </w:r>
     </w:p>
     <w:p>
@@ -2226,7 +2465,15 @@
         </w:numPr>
       </w:pPr>
       <w:r>
-        <w:t>Ve spolupráci s podskupinou web a app development.</w:t>
+        <w:t xml:space="preserve">Ve spolupráci s podskupinou web a </w:t>
+      </w:r>
+      <w:proofErr w:type="spellStart"/>
+      <w:r>
+        <w:t>app</w:t>
+      </w:r>
+      <w:proofErr w:type="spellEnd"/>
+      <w:r>
+        <w:t xml:space="preserve"> development.</w:t>
       </w:r>
     </w:p>
     <w:p>
@@ -2262,7 +2509,15 @@
         </w:numPr>
       </w:pPr>
       <w:r>
-        <w:t>Spolupráce na zprovoznění „softwaru“ Google AdMob, propojení s projektem, a samotné funkcionality v aplikaci.</w:t>
+        <w:t xml:space="preserve">Spolupráce na zprovoznění „softwaru“ Google </w:t>
+      </w:r>
+      <w:proofErr w:type="spellStart"/>
+      <w:r>
+        <w:t>AdMob</w:t>
+      </w:r>
+      <w:proofErr w:type="spellEnd"/>
+      <w:r>
+        <w:t>, propojení s projektem, a samotné funkcionality v aplikaci.</w:t>
       </w:r>
     </w:p>
     <w:p/>
@@ -2270,14 +2525,14 @@
       <w:pPr>
         <w:pStyle w:val="Heading2"/>
       </w:pPr>
-      <w:bookmarkStart w:id="3" w:name="_Toc20562354"/>
+      <w:bookmarkStart w:id="2" w:name="_Toc20562354"/>
       <w:r>
         <w:t xml:space="preserve">Web </w:t>
       </w:r>
       <w:r>
         <w:t>development</w:t>
       </w:r>
-      <w:bookmarkEnd w:id="3"/>
+      <w:bookmarkEnd w:id="2"/>
     </w:p>
     <w:p>
       <w:pPr>
@@ -2391,7 +2646,15 @@
         </w:numPr>
       </w:pPr>
       <w:r>
-        <w:t>Propojení s Firebase DB</w:t>
+        <w:t>Propojení s </w:t>
+      </w:r>
+      <w:proofErr w:type="spellStart"/>
+      <w:r>
+        <w:t>Firebase</w:t>
+      </w:r>
+      <w:proofErr w:type="spellEnd"/>
+      <w:r>
+        <w:t xml:space="preserve"> DB</w:t>
       </w:r>
     </w:p>
     <w:p>
@@ -2446,7 +2709,12 @@
         </w:numPr>
       </w:pPr>
       <w:r>
-        <w:t>Možnost přihlášení do webového prostředí skrze serverový účet.</w:t>
+        <w:t xml:space="preserve">Možnost přihlášení do </w:t>
+      </w:r>
+      <w:bookmarkStart w:id="3" w:name="_GoBack"/>
+      <w:bookmarkEnd w:id="3"/>
+      <w:r>
+        <w:t>webového prostředí skrze serverový účet.</w:t>
       </w:r>
     </w:p>
     <w:p>
@@ -2566,7 +2834,15 @@
         </w:numPr>
       </w:pPr>
       <w:r>
-        <w:t>Zvážení možnosti importu dat z externích pomůcek (Excel, word apod.).</w:t>
+        <w:t xml:space="preserve">Zvážení možnosti importu dat z externích pomůcek (Excel, </w:t>
+      </w:r>
+      <w:proofErr w:type="spellStart"/>
+      <w:r>
+        <w:t>word</w:t>
+      </w:r>
+      <w:proofErr w:type="spellEnd"/>
+      <w:r>
+        <w:t xml:space="preserve"> apod.).</w:t>
       </w:r>
     </w:p>
     <w:p>
@@ -2590,7 +2866,15 @@
         </w:numPr>
       </w:pPr>
       <w:r>
-        <w:t>Cube-wiki, wikipédie (dokumentace) hry (technická část)</w:t>
+        <w:t xml:space="preserve">Cube-wiki, </w:t>
+      </w:r>
+      <w:proofErr w:type="spellStart"/>
+      <w:r>
+        <w:t>wikipédie</w:t>
+      </w:r>
+      <w:proofErr w:type="spellEnd"/>
+      <w:r>
+        <w:t xml:space="preserve"> (dokumentace) hry (technická část)</w:t>
       </w:r>
     </w:p>
     <w:p>
@@ -2602,7 +2886,15 @@
         </w:numPr>
       </w:pPr>
       <w:r>
-        <w:t>Umožnit zbytku týmu vytvořit obdobu wikipédie (uživatelská dokumentace teoretické části aplikace).</w:t>
+        <w:t xml:space="preserve">Umožnit zbytku týmu vytvořit obdobu </w:t>
+      </w:r>
+      <w:proofErr w:type="spellStart"/>
+      <w:r>
+        <w:t>wikipédie</w:t>
+      </w:r>
+      <w:proofErr w:type="spellEnd"/>
+      <w:r>
+        <w:t xml:space="preserve"> (uživatelská dokumentace teoretické části aplikace).</w:t>
       </w:r>
     </w:p>
     <w:p>
@@ -2728,7 +3020,15 @@
         </w:numPr>
       </w:pPr>
       <w:r>
-        <w:t>Administrátor má možnost vytvořit tzv. release.</w:t>
+        <w:t xml:space="preserve">Administrátor má možnost vytvořit tzv. </w:t>
+      </w:r>
+      <w:proofErr w:type="spellStart"/>
+      <w:r>
+        <w:t>release</w:t>
+      </w:r>
+      <w:proofErr w:type="spellEnd"/>
+      <w:r>
+        <w:t>.</w:t>
       </w:r>
     </w:p>
     <w:p>
@@ -2808,7 +3108,15 @@
         </w:numPr>
       </w:pPr>
       <w:r>
-        <w:t>Přepracování a dopracování práce z předchozího šk. roku</w:t>
+        <w:t xml:space="preserve">Přepracování a dopracování práce z předchozího </w:t>
+      </w:r>
+      <w:proofErr w:type="spellStart"/>
+      <w:r>
+        <w:t>šk</w:t>
+      </w:r>
+      <w:proofErr w:type="spellEnd"/>
+      <w:r>
+        <w:t>. roku</w:t>
       </w:r>
     </w:p>
     <w:p>
@@ -2821,7 +3129,31 @@
       </w:pPr>
       <w:r>
         <w:lastRenderedPageBreak/>
-        <w:t>Herní předmety, kouzla a postavy (již navrženy od podskupiny Theory / balancing, tedy zpracování návrhů a přepracování již vytvořené grafiky).</w:t>
+        <w:t xml:space="preserve">Herní </w:t>
+      </w:r>
+      <w:proofErr w:type="spellStart"/>
+      <w:r>
+        <w:t>předmety</w:t>
+      </w:r>
+      <w:proofErr w:type="spellEnd"/>
+      <w:r>
+        <w:t xml:space="preserve">, kouzla a postavy (již navrženy od podskupiny </w:t>
+      </w:r>
+      <w:proofErr w:type="spellStart"/>
+      <w:r>
+        <w:t>Theory</w:t>
+      </w:r>
+      <w:proofErr w:type="spellEnd"/>
+      <w:r>
+        <w:t xml:space="preserve"> / </w:t>
+      </w:r>
+      <w:proofErr w:type="spellStart"/>
+      <w:r>
+        <w:t>balancing</w:t>
+      </w:r>
+      <w:proofErr w:type="spellEnd"/>
+      <w:r>
+        <w:t>, tedy zpracování návrhů a přepracování již vytvořené grafiky).</w:t>
       </w:r>
     </w:p>
     <w:p>
@@ -2833,7 +3165,15 @@
         </w:numPr>
       </w:pPr>
       <w:r>
-        <w:t>Hráčský zápas (viz. App development 1. výstup)</w:t>
+        <w:t xml:space="preserve">Hráčský zápas (viz. </w:t>
+      </w:r>
+      <w:proofErr w:type="spellStart"/>
+      <w:r>
+        <w:t>App</w:t>
+      </w:r>
+      <w:proofErr w:type="spellEnd"/>
+      <w:r>
+        <w:t xml:space="preserve"> development 1. výstup)</w:t>
       </w:r>
     </w:p>
     <w:p>
@@ -2881,7 +3221,15 @@
         </w:numPr>
       </w:pPr>
       <w:r>
-        <w:t>Návrh a následné zprácování GUI pro vznikající webové prostředí.</w:t>
+        <w:t xml:space="preserve">Návrh a následné </w:t>
+      </w:r>
+      <w:proofErr w:type="spellStart"/>
+      <w:r>
+        <w:t>zprácování</w:t>
+      </w:r>
+      <w:proofErr w:type="spellEnd"/>
+      <w:r>
+        <w:t xml:space="preserve"> GUI pro vznikající webové prostředí.</w:t>
       </w:r>
     </w:p>
     <w:p>
@@ -2916,8 +3264,13 @@
           <w:numId w:val="5"/>
         </w:numPr>
       </w:pPr>
-      <w:r>
-        <w:t>Témetický grafický standard aplikace.</w:t>
+      <w:proofErr w:type="spellStart"/>
+      <w:r>
+        <w:t>Témetický</w:t>
+      </w:r>
+      <w:proofErr w:type="spellEnd"/>
+      <w:r>
+        <w:t xml:space="preserve"> grafický standard aplikace.</w:t>
       </w:r>
     </w:p>
     <w:p>
@@ -2928,8 +3281,21 @@
           <w:numId w:val="5"/>
         </w:numPr>
       </w:pPr>
-      <w:r>
-        <w:t>Vysk. okna, pozadí, barvy aplikace, tlačítka, fonty, ikony, atd.</w:t>
+      <w:proofErr w:type="spellStart"/>
+      <w:r>
+        <w:t>Vysk</w:t>
+      </w:r>
+      <w:proofErr w:type="spellEnd"/>
+      <w:r>
+        <w:t xml:space="preserve">. okna, pozadí, barvy aplikace, tlačítka, fonty, </w:t>
+      </w:r>
+      <w:proofErr w:type="gramStart"/>
+      <w:r>
+        <w:t>ikony,</w:t>
+      </w:r>
+      <w:proofErr w:type="gramEnd"/>
+      <w:r>
+        <w:t xml:space="preserve"> atd.</w:t>
       </w:r>
     </w:p>
     <w:p>
@@ -2953,7 +3319,23 @@
         </w:numPr>
       </w:pPr>
       <w:r>
-        <w:t>Vypracování nových návrhů předmětů a případně charakterů (viz. Theory / balancing 1. výstup)</w:t>
+        <w:t xml:space="preserve">Vypracování nových návrhů předmětů a případně charakterů (viz. </w:t>
+      </w:r>
+      <w:proofErr w:type="spellStart"/>
+      <w:r>
+        <w:t>Theory</w:t>
+      </w:r>
+      <w:proofErr w:type="spellEnd"/>
+      <w:r>
+        <w:t xml:space="preserve"> / </w:t>
+      </w:r>
+      <w:proofErr w:type="spellStart"/>
+      <w:r>
+        <w:t>balancing</w:t>
+      </w:r>
+      <w:proofErr w:type="spellEnd"/>
+      <w:r>
+        <w:t xml:space="preserve"> 1. výstup)</w:t>
       </w:r>
     </w:p>
     <w:p>
@@ -3004,7 +3386,23 @@
         <w:t>„Profil protivníka“</w:t>
       </w:r>
       <w:r>
-        <w:t>, jednoduché ztvárnění nepřátel v 1 obrázku (na základě návrhů podskupiny Theory / balancing).</w:t>
+        <w:t xml:space="preserve">, jednoduché ztvárnění nepřátel v 1 obrázku (na základě návrhů podskupiny </w:t>
+      </w:r>
+      <w:proofErr w:type="spellStart"/>
+      <w:r>
+        <w:t>Theory</w:t>
+      </w:r>
+      <w:proofErr w:type="spellEnd"/>
+      <w:r>
+        <w:t xml:space="preserve"> / </w:t>
+      </w:r>
+      <w:proofErr w:type="spellStart"/>
+      <w:r>
+        <w:t>balancing</w:t>
+      </w:r>
+      <w:proofErr w:type="spellEnd"/>
+      <w:r>
+        <w:t>).</w:t>
       </w:r>
     </w:p>
     <w:p>
@@ -3028,7 +3426,15 @@
         </w:numPr>
       </w:pPr>
       <w:r>
-        <w:t>Byl zvolen komixový styl vypravování příběhu – tedy půjde pouze jen o obrázky a GUI prostředí příběhu.</w:t>
+        <w:t xml:space="preserve">Byl zvolen </w:t>
+      </w:r>
+      <w:proofErr w:type="spellStart"/>
+      <w:r>
+        <w:t>komixový</w:t>
+      </w:r>
+      <w:proofErr w:type="spellEnd"/>
+      <w:r>
+        <w:t xml:space="preserve"> styl vypravování příběhu – tedy půjde pouze jen o obrázky a GUI prostředí příběhu.</w:t>
       </w:r>
     </w:p>
     <w:p>
@@ -3069,8 +3475,13 @@
       <w:r>
         <w:t>„</w:t>
       </w:r>
-      <w:r>
-        <w:t>loading screenu</w:t>
+      <w:proofErr w:type="spellStart"/>
+      <w:r>
+        <w:t>loading</w:t>
+      </w:r>
+      <w:proofErr w:type="spellEnd"/>
+      <w:r>
+        <w:t xml:space="preserve"> screenu</w:t>
       </w:r>
       <w:r>
         <w:t>“</w:t>
@@ -3127,7 +3538,15 @@
         </w:numPr>
       </w:pPr>
       <w:r>
-        <w:t>Vypracování GUI pro vytvářející prostředí podskupiny Web development (také 3. výstup).</w:t>
+        <w:t xml:space="preserve">Vypracování GUI pro vytvářející prostředí podskupiny </w:t>
+      </w:r>
+      <w:proofErr w:type="gramStart"/>
+      <w:r>
+        <w:t>Web</w:t>
+      </w:r>
+      <w:proofErr w:type="gramEnd"/>
+      <w:r>
+        <w:t xml:space="preserve"> development (také 3. výstup).</w:t>
       </w:r>
     </w:p>
     <w:p>
@@ -3150,8 +3569,13 @@
           <w:numId w:val="5"/>
         </w:numPr>
       </w:pPr>
-      <w:r>
-        <w:t>Tématicky doprovázet vypravování příběhu s grafickým znázorněním.</w:t>
+      <w:proofErr w:type="spellStart"/>
+      <w:r>
+        <w:t>Tématicky</w:t>
+      </w:r>
+      <w:proofErr w:type="spellEnd"/>
+      <w:r>
+        <w:t xml:space="preserve"> doprovázet vypravování příběhu s grafickým znázorněním.</w:t>
       </w:r>
     </w:p>
     <w:p>
@@ -3169,7 +3593,23 @@
         <w:t>tvárnění návrhů nepřátel</w:t>
       </w:r>
       <w:r>
-        <w:t xml:space="preserve"> (taktéž od podskupiny Theory / balancing)</w:t>
+        <w:t xml:space="preserve"> (taktéž od podskupiny </w:t>
+      </w:r>
+      <w:proofErr w:type="spellStart"/>
+      <w:r>
+        <w:t>Theory</w:t>
+      </w:r>
+      <w:proofErr w:type="spellEnd"/>
+      <w:r>
+        <w:t xml:space="preserve"> / </w:t>
+      </w:r>
+      <w:proofErr w:type="spellStart"/>
+      <w:r>
+        <w:t>balancing</w:t>
+      </w:r>
+      <w:proofErr w:type="spellEnd"/>
+      <w:r>
+        <w:t>)</w:t>
       </w:r>
     </w:p>
     <w:p>
@@ -3193,10 +3633,34 @@
         </w:numPr>
       </w:pPr>
       <w:r>
-        <w:t>Grafika pro nově navržené kouzla a jejich efekty</w:t>
-      </w:r>
-      <w:r>
-        <w:t xml:space="preserve"> (podskupina Theory / balancing)</w:t>
+        <w:t xml:space="preserve">Grafika pro nově </w:t>
+      </w:r>
+      <w:proofErr w:type="gramStart"/>
+      <w:r>
+        <w:t>navržené kouzla</w:t>
+      </w:r>
+      <w:proofErr w:type="gramEnd"/>
+      <w:r>
+        <w:t xml:space="preserve"> a jejich efekty</w:t>
+      </w:r>
+      <w:r>
+        <w:t xml:space="preserve"> (podskupina </w:t>
+      </w:r>
+      <w:proofErr w:type="spellStart"/>
+      <w:r>
+        <w:t>Theory</w:t>
+      </w:r>
+      <w:proofErr w:type="spellEnd"/>
+      <w:r>
+        <w:t xml:space="preserve"> / </w:t>
+      </w:r>
+      <w:proofErr w:type="spellStart"/>
+      <w:r>
+        <w:t>balancing</w:t>
+      </w:r>
+      <w:proofErr w:type="spellEnd"/>
+      <w:r>
+        <w:t>)</w:t>
       </w:r>
     </w:p>
     <w:p>
@@ -3221,16 +3685,26 @@
         <w:pStyle w:val="Heading2"/>
       </w:pPr>
       <w:bookmarkStart w:id="5" w:name="_Toc20562356"/>
-      <w:r>
-        <w:t xml:space="preserve">Theory </w:t>
+      <w:proofErr w:type="spellStart"/>
+      <w:r>
+        <w:t>Theory</w:t>
+      </w:r>
+      <w:proofErr w:type="spellEnd"/>
+      <w:r>
+        <w:t xml:space="preserve"> </w:t>
       </w:r>
       <w:r>
         <w:t>/</w:t>
       </w:r>
       <w:r>
-        <w:t xml:space="preserve"> balancing</w:t>
+        <w:t xml:space="preserve"> </w:t>
+      </w:r>
+      <w:proofErr w:type="spellStart"/>
+      <w:r>
+        <w:t>balancing</w:t>
       </w:r>
       <w:bookmarkEnd w:id="5"/>
+      <w:proofErr w:type="spellEnd"/>
     </w:p>
     <w:p>
       <w:pPr>
@@ -3269,7 +3743,15 @@
         </w:numPr>
       </w:pPr>
       <w:r>
-        <w:t>Dokončení práce z předchozího šk. roku</w:t>
+        <w:t xml:space="preserve">Dokončení práce z předchozího </w:t>
+      </w:r>
+      <w:proofErr w:type="spellStart"/>
+      <w:r>
+        <w:t>šk</w:t>
+      </w:r>
+      <w:proofErr w:type="spellEnd"/>
+      <w:r>
+        <w:t>. roku</w:t>
       </w:r>
     </w:p>
     <w:p>
@@ -3390,7 +3872,15 @@
         <w:t xml:space="preserve"> (teoretická část</w:t>
       </w:r>
       <w:r>
-        <w:t>, následovník: App development, 2. výstup</w:t>
+        <w:t xml:space="preserve">, následovník: </w:t>
+      </w:r>
+      <w:proofErr w:type="spellStart"/>
+      <w:r>
+        <w:t>App</w:t>
+      </w:r>
+      <w:proofErr w:type="spellEnd"/>
+      <w:r>
+        <w:t xml:space="preserve"> development, 2. výstup</w:t>
       </w:r>
       <w:r>
         <w:t>)</w:t>
@@ -3408,7 +3898,15 @@
         <w:t>L</w:t>
       </w:r>
       <w:r>
-        <w:t xml:space="preserve">inie protivníků s příbehovým podtextem a </w:t>
+        <w:t>inie protivníků s </w:t>
+      </w:r>
+      <w:proofErr w:type="spellStart"/>
+      <w:r>
+        <w:t>příbehovým</w:t>
+      </w:r>
+      <w:proofErr w:type="spellEnd"/>
+      <w:r>
+        <w:t xml:space="preserve"> podtextem a </w:t>
       </w:r>
       <w:r>
         <w:t>k</w:t>
@@ -3444,11 +3942,16 @@
         <w:t>(i)</w:t>
       </w:r>
       <w:r>
-        <w:t xml:space="preserve"> a odměně za úspěšnost.</w:t>
+        <w:t xml:space="preserve"> a odměně za </w:t>
+      </w:r>
+      <w:proofErr w:type="gramStart"/>
+      <w:r>
+        <w:t>úspěšnost.</w:t>
       </w:r>
       <w:r>
         <w:t>.</w:t>
       </w:r>
+      <w:proofErr w:type="gramEnd"/>
     </w:p>
     <w:p>
       <w:pPr>
@@ -3465,7 +3968,15 @@
         <w:t>á</w:t>
       </w:r>
       <w:r>
-        <w:t>vrh nových herních předmětů, kouzel a přpadně postav</w:t>
+        <w:t xml:space="preserve">vrh nových herních předmětů, kouzel a </w:t>
+      </w:r>
+      <w:proofErr w:type="spellStart"/>
+      <w:r>
+        <w:t>přpadně</w:t>
+      </w:r>
+      <w:proofErr w:type="spellEnd"/>
+      <w:r>
+        <w:t xml:space="preserve"> postav</w:t>
       </w:r>
     </w:p>
     <w:p>
@@ -3582,7 +4093,15 @@
         <w:t>, případně</w:t>
       </w:r>
       <w:r>
-        <w:t xml:space="preserve"> konkrétní nepřitel.</w:t>
+        <w:t xml:space="preserve"> konkrétní </w:t>
+      </w:r>
+      <w:proofErr w:type="spellStart"/>
+      <w:r>
+        <w:t>nepřitel</w:t>
+      </w:r>
+      <w:proofErr w:type="spellEnd"/>
+      <w:r>
+        <w:t>.</w:t>
       </w:r>
     </w:p>
     <w:p>
@@ -3594,7 +4113,15 @@
         </w:numPr>
       </w:pPr>
       <w:r>
-        <w:t>Boss v sekci „Adventure“ (popsáno výše)</w:t>
+        <w:t>Boss v sekci „</w:t>
+      </w:r>
+      <w:proofErr w:type="spellStart"/>
+      <w:r>
+        <w:t>Adventure</w:t>
+      </w:r>
+      <w:proofErr w:type="spellEnd"/>
+      <w:r>
+        <w:t>“ (popsáno výše)</w:t>
       </w:r>
     </w:p>
     <w:p>
@@ -3690,7 +4217,23 @@
         <w:t>Herní měny, možnosti zpoplatnění a způsoby propagace zpoplatnění mezi hráči (spolupráce s</w:t>
       </w:r>
       <w:r>
-        <w:t> podskupinou Audio / privacy policy / marketing</w:t>
+        <w:t xml:space="preserve"> podskupinou Audio / </w:t>
+      </w:r>
+      <w:proofErr w:type="spellStart"/>
+      <w:r>
+        <w:t>privacy</w:t>
+      </w:r>
+      <w:proofErr w:type="spellEnd"/>
+      <w:r>
+        <w:t xml:space="preserve"> </w:t>
+      </w:r>
+      <w:proofErr w:type="spellStart"/>
+      <w:r>
+        <w:t>policy</w:t>
+      </w:r>
+      <w:proofErr w:type="spellEnd"/>
+      <w:r>
+        <w:t xml:space="preserve"> / marketing</w:t>
       </w:r>
       <w:r>
         <w:t>)</w:t>
@@ -3740,11 +4283,16 @@
       <w:r>
         <w:t>„</w:t>
       </w:r>
+      <w:proofErr w:type="spellStart"/>
       <w:r>
         <w:t>balance</w:t>
       </w:r>
       <w:r>
-        <w:t>r“</w:t>
+        <w:t>r</w:t>
+      </w:r>
+      <w:proofErr w:type="spellEnd"/>
+      <w:r>
+        <w:t>“</w:t>
       </w:r>
       <w:r>
         <w:t>)</w:t>
@@ -3807,7 +4355,15 @@
         </w:numPr>
       </w:pPr>
       <w:r>
-        <w:t>„Rewarded Ads“</w:t>
+        <w:t>„</w:t>
+      </w:r>
+      <w:proofErr w:type="spellStart"/>
+      <w:r>
+        <w:t>Rewarded</w:t>
+      </w:r>
+      <w:proofErr w:type="spellEnd"/>
+      <w:r>
+        <w:t xml:space="preserve"> Ads“</w:t>
       </w:r>
       <w:r>
         <w:rPr>
@@ -3816,7 +4372,15 @@
         <w:t>11</w:t>
       </w:r>
       <w:r>
-        <w:t>, referral systém</w:t>
+        <w:t xml:space="preserve">, </w:t>
+      </w:r>
+      <w:proofErr w:type="spellStart"/>
+      <w:r>
+        <w:t>referral</w:t>
+      </w:r>
+      <w:proofErr w:type="spellEnd"/>
+      <w:r>
+        <w:t xml:space="preserve"> systém</w:t>
       </w:r>
       <w:r>
         <w:rPr>
@@ -3825,7 +4389,15 @@
         <w:t>8</w:t>
       </w:r>
       <w:r>
-        <w:t>, verifikace emailu, atd.</w:t>
+        <w:t xml:space="preserve">, verifikace </w:t>
+      </w:r>
+      <w:proofErr w:type="gramStart"/>
+      <w:r>
+        <w:t>emailu,</w:t>
+      </w:r>
+      <w:proofErr w:type="gramEnd"/>
+      <w:r>
+        <w:t xml:space="preserve"> atd.</w:t>
       </w:r>
     </w:p>
     <w:p>
@@ -3877,13 +4449,21 @@
         </w:numPr>
       </w:pPr>
       <w:r>
-        <w:t>Cube-wiki (teoretická část</w:t>
+        <w:t xml:space="preserve">Cube-wiki (teoretická </w:t>
+      </w:r>
+      <w:proofErr w:type="gramStart"/>
+      <w:r>
+        <w:t>část</w:t>
       </w:r>
       <w:r>
         <w:t xml:space="preserve"> - </w:t>
       </w:r>
       <w:r>
-        <w:t>vyplnění obsahu)</w:t>
+        <w:t>vyplnění</w:t>
+      </w:r>
+      <w:proofErr w:type="gramEnd"/>
+      <w:r>
+        <w:t xml:space="preserve"> obsahu)</w:t>
       </w:r>
     </w:p>
     <w:p>
@@ -3894,8 +4474,13 @@
           <w:numId w:val="4"/>
         </w:numPr>
       </w:pPr>
-      <w:r>
-        <w:t>Wikipédie (dokumentace) hry, popisující děj, příběh a ovládání hry.</w:t>
+      <w:proofErr w:type="spellStart"/>
+      <w:r>
+        <w:t>Wikipédie</w:t>
+      </w:r>
+      <w:proofErr w:type="spellEnd"/>
+      <w:r>
+        <w:t xml:space="preserve"> (dokumentace) hry, popisující děj, příběh a ovládání hry.</w:t>
       </w:r>
     </w:p>
     <w:p>
@@ -3955,7 +4540,15 @@
         </w:numPr>
       </w:pPr>
       <w:r>
-        <w:t>Vysvětlení tématu viz. App development 3. výstup</w:t>
+        <w:t xml:space="preserve">Vysvětlení tématu viz. </w:t>
+      </w:r>
+      <w:proofErr w:type="spellStart"/>
+      <w:r>
+        <w:t>App</w:t>
+      </w:r>
+      <w:proofErr w:type="spellEnd"/>
+      <w:r>
+        <w:t xml:space="preserve"> development 3. výstup</w:t>
       </w:r>
     </w:p>
     <w:p>
@@ -3992,7 +4585,15 @@
       </w:pPr>
       <w:r>
         <w:lastRenderedPageBreak/>
-        <w:t>Teoretická část tvorby fóra: jakým způsobem se bude kategorizovat, možnosti (pravomoce) uživatele.</w:t>
+        <w:t>Teoretická část tvorby fóra: jakým způsobem se bude kategorizovat, možnosti (</w:t>
+      </w:r>
+      <w:proofErr w:type="spellStart"/>
+      <w:r>
+        <w:t>pravomoce</w:t>
+      </w:r>
+      <w:proofErr w:type="spellEnd"/>
+      <w:r>
+        <w:t>) uživatele.</w:t>
       </w:r>
     </w:p>
     <w:p>
@@ -4050,7 +4651,23 @@
       </w:pPr>
       <w:bookmarkStart w:id="6" w:name="_Toc20562357"/>
       <w:r>
-        <w:t>Audio / privacy policy / marketing</w:t>
+        <w:t xml:space="preserve">Audio / </w:t>
+      </w:r>
+      <w:proofErr w:type="spellStart"/>
+      <w:r>
+        <w:t>privacy</w:t>
+      </w:r>
+      <w:proofErr w:type="spellEnd"/>
+      <w:r>
+        <w:t xml:space="preserve"> </w:t>
+      </w:r>
+      <w:proofErr w:type="spellStart"/>
+      <w:r>
+        <w:t>policy</w:t>
+      </w:r>
+      <w:proofErr w:type="spellEnd"/>
+      <w:r>
+        <w:t xml:space="preserve"> / marketing</w:t>
       </w:r>
       <w:bookmarkEnd w:id="6"/>
     </w:p>
@@ -4196,7 +4813,20 @@
         </w:numPr>
       </w:pPr>
       <w:r>
-        <w:t>Vytvoření plánu všeho potřebného s konkrétní realizací (tedy zda-li se daný zvuk například koupí a upraví, nebo vytvoří od základu</w:t>
+        <w:t xml:space="preserve">Vytvoření plánu všeho potřebného s konkrétní realizací (tedy </w:t>
+      </w:r>
+      <w:proofErr w:type="gramStart"/>
+      <w:r>
+        <w:t>zda-</w:t>
+      </w:r>
+      <w:proofErr w:type="spellStart"/>
+      <w:r>
+        <w:t>li</w:t>
+      </w:r>
+      <w:proofErr w:type="spellEnd"/>
+      <w:proofErr w:type="gramEnd"/>
+      <w:r>
+        <w:t xml:space="preserve"> se daný zvuk například koupí a upraví, nebo vytvoří od základu</w:t>
       </w:r>
       <w:r>
         <w:t>, atd.</w:t>
@@ -4285,8 +4915,13 @@
       <w:r>
         <w:t>„</w:t>
       </w:r>
-      <w:r>
-        <w:t>privacy policy</w:t>
+      <w:proofErr w:type="spellStart"/>
+      <w:r>
+        <w:t>privacy</w:t>
+      </w:r>
+      <w:proofErr w:type="spellEnd"/>
+      <w:r>
+        <w:t xml:space="preserve"> policy</w:t>
       </w:r>
       <w:r>
         <w:t>“</w:t>
@@ -4306,14 +4941,43 @@
           <w:numId w:val="6"/>
         </w:numPr>
       </w:pPr>
-      <w:r>
-        <w:t xml:space="preserve">Privacy policy je </w:t>
-      </w:r>
-      <w:r>
-        <w:t>nutné vyšešit u každé existující aplikace</w:t>
-      </w:r>
-      <w:r>
-        <w:t>, taktéž u CubeIt.</w:t>
+      <w:proofErr w:type="spellStart"/>
+      <w:r>
+        <w:t>Privacy</w:t>
+      </w:r>
+      <w:proofErr w:type="spellEnd"/>
+      <w:r>
+        <w:t xml:space="preserve"> </w:t>
+      </w:r>
+      <w:proofErr w:type="spellStart"/>
+      <w:r>
+        <w:t>policy</w:t>
+      </w:r>
+      <w:proofErr w:type="spellEnd"/>
+      <w:r>
+        <w:t xml:space="preserve"> je </w:t>
+      </w:r>
+      <w:r>
+        <w:t xml:space="preserve">nutné </w:t>
+      </w:r>
+      <w:proofErr w:type="spellStart"/>
+      <w:r>
+        <w:t>vyšešit</w:t>
+      </w:r>
+      <w:proofErr w:type="spellEnd"/>
+      <w:r>
+        <w:t xml:space="preserve"> u každé existující aplikace</w:t>
+      </w:r>
+      <w:r>
+        <w:t xml:space="preserve">, taktéž u </w:t>
+      </w:r>
+      <w:proofErr w:type="spellStart"/>
+      <w:r>
+        <w:t>CubeIt</w:t>
+      </w:r>
+      <w:proofErr w:type="spellEnd"/>
+      <w:r>
+        <w:t>.</w:t>
       </w:r>
     </w:p>
     <w:p>
@@ -4325,8 +4989,13 @@
         </w:numPr>
       </w:pPr>
       <w:r>
-        <w:t>Vše je potřeba prozkoumat a zjistit, co je klčové</w:t>
-      </w:r>
+        <w:t xml:space="preserve">Vše je potřeba prozkoumat a zjistit, co je </w:t>
+      </w:r>
+      <w:proofErr w:type="spellStart"/>
+      <w:r>
+        <w:t>klčové</w:t>
+      </w:r>
+      <w:proofErr w:type="spellEnd"/>
       <w:r>
         <w:t>, a co</w:t>
       </w:r>
@@ -4337,8 +5006,13 @@
         <w:t>ať už</w:t>
       </w:r>
       <w:r>
-        <w:t> rámci evropské únie</w:t>
-      </w:r>
+        <w:t xml:space="preserve"> rámci evropské </w:t>
+      </w:r>
+      <w:proofErr w:type="spellStart"/>
+      <w:r>
+        <w:t>únie</w:t>
+      </w:r>
+      <w:proofErr w:type="spellEnd"/>
       <w:r>
         <w:t xml:space="preserve"> </w:t>
       </w:r>
@@ -4534,17 +5208,27 @@
           <w:numId w:val="6"/>
         </w:numPr>
       </w:pPr>
+      <w:proofErr w:type="spellStart"/>
       <w:r>
         <w:t>Tématická</w:t>
       </w:r>
+      <w:proofErr w:type="spellEnd"/>
       <w:r>
         <w:t xml:space="preserve"> vlastní hudba</w:t>
       </w:r>
       <w:r>
-        <w:t xml:space="preserve"> pro hraní  </w:t>
-      </w:r>
-      <w:r>
-        <w:t>hudby do pozadí.</w:t>
+        <w:t xml:space="preserve"> pro </w:t>
+      </w:r>
+      <w:proofErr w:type="gramStart"/>
+      <w:r>
+        <w:t xml:space="preserve">hraní  </w:t>
+      </w:r>
+      <w:r>
+        <w:t>hudby</w:t>
+      </w:r>
+      <w:proofErr w:type="gramEnd"/>
+      <w:r>
+        <w:t xml:space="preserve"> do pozadí.</w:t>
       </w:r>
     </w:p>
     <w:p>
@@ -4648,8 +5332,13 @@
       <w:r>
         <w:t xml:space="preserve"> se na </w:t>
       </w:r>
-      <w:r>
-        <w:t>release hry.</w:t>
+      <w:proofErr w:type="spellStart"/>
+      <w:r>
+        <w:t>release</w:t>
+      </w:r>
+      <w:proofErr w:type="spellEnd"/>
+      <w:r>
+        <w:t xml:space="preserve"> hry.</w:t>
       </w:r>
     </w:p>
     <w:p>
@@ -4744,7 +5433,15 @@
         <w:t xml:space="preserve">často </w:t>
       </w:r>
       <w:r>
-        <w:t>vůdce slabšch nepřátel. Jedná se tedy pro hráče o speciální zápas, který na druhou stranu často nabízí výhodné odměny.</w:t>
+        <w:t xml:space="preserve">vůdce </w:t>
+      </w:r>
+      <w:proofErr w:type="spellStart"/>
+      <w:r>
+        <w:t>slabšch</w:t>
+      </w:r>
+      <w:proofErr w:type="spellEnd"/>
+      <w:r>
+        <w:t xml:space="preserve"> nepřátel. Jedná se tedy pro hráče o speciální zápas, který na druhou stranu často nabízí výhodné odměny.</w:t>
       </w:r>
     </w:p>
     <w:p>
@@ -4755,9 +5452,11 @@
           <w:numId w:val="8"/>
         </w:numPr>
       </w:pPr>
+      <w:proofErr w:type="spellStart"/>
       <w:r>
         <w:t>Adventure</w:t>
       </w:r>
+      <w:proofErr w:type="spellEnd"/>
       <w:r>
         <w:t xml:space="preserve"> </w:t>
       </w:r>
@@ -4768,7 +5467,23 @@
         <w:t xml:space="preserve"> </w:t>
       </w:r>
       <w:r>
-        <w:t>prostředí v aplikaci, určené pro plnění generovaných misí a soubojů s nepřátely (boss). Graficky a příběhově se jedná o 6 stěn krychle (zeměkoule – spíše zeměkostka). Každá stěna obsahuje rozdílné podmínky úkolu a jiný obsah úkolu.</w:t>
+        <w:t>prostředí v aplikaci, určené pro plnění generovaných misí a soubojů s </w:t>
+      </w:r>
+      <w:proofErr w:type="spellStart"/>
+      <w:r>
+        <w:t>nepřátely</w:t>
+      </w:r>
+      <w:proofErr w:type="spellEnd"/>
+      <w:r>
+        <w:t xml:space="preserve"> (boss). Graficky a příběhově se jedná o 6 stěn krychle (zeměkoule – spíše </w:t>
+      </w:r>
+      <w:proofErr w:type="spellStart"/>
+      <w:r>
+        <w:t>zeměkostka</w:t>
+      </w:r>
+      <w:proofErr w:type="spellEnd"/>
+      <w:r>
+        <w:t>). Každá stěna obsahuje rozdílné podmínky úkolu a jiný obsah úkolu.</w:t>
       </w:r>
     </w:p>
     <w:p>
@@ -4792,7 +5507,15 @@
         <w:t xml:space="preserve"> </w:t>
       </w:r>
       <w:r>
-        <w:t>jedna z více dulěžitějších součástí práce s daty: identifikace, tedy rozlišení dokumentu od dokumentu a následně vytvoření systému zakládající si na identifikátorech.</w:t>
+        <w:t xml:space="preserve">jedna z více </w:t>
+      </w:r>
+      <w:proofErr w:type="spellStart"/>
+      <w:r>
+        <w:t>dulěžitějších</w:t>
+      </w:r>
+      <w:proofErr w:type="spellEnd"/>
+      <w:r>
+        <w:t xml:space="preserve"> součástí práce s daty: identifikace, tedy rozlišení dokumentu od dokumentu a následně vytvoření systému zakládající si na identifikátorech.</w:t>
       </w:r>
     </w:p>
     <w:p>
@@ -4816,7 +5539,15 @@
         <w:t xml:space="preserve"> </w:t>
       </w:r>
       <w:r>
-        <w:t>(v překladu táhni a pusť) akce pro grafické uživatelské prostředí aplikace. Zjednodušující interakci s části aplikace.</w:t>
+        <w:t xml:space="preserve">(v překladu táhni a pusť) akce pro grafické uživatelské prostředí aplikace. Zjednodušující interakci </w:t>
+      </w:r>
+      <w:proofErr w:type="gramStart"/>
+      <w:r>
+        <w:t>s</w:t>
+      </w:r>
+      <w:proofErr w:type="gramEnd"/>
+      <w:r>
+        <w:t> části aplikace.</w:t>
       </w:r>
     </w:p>
     <w:p>
@@ -4840,7 +5571,15 @@
         <w:t xml:space="preserve"> </w:t>
       </w:r>
       <w:r>
-        <w:t>Prostředí v aplikaci určené pro výzvu hráče. Tedy obtížná stezka / linie soubojů s nepřátely s příběhovým podtextem a doprovodem.</w:t>
+        <w:t>Prostředí v aplikaci určené pro výzvu hráče. Tedy obtížná stezka / linie soubojů s </w:t>
+      </w:r>
+      <w:proofErr w:type="spellStart"/>
+      <w:r>
+        <w:t>nepřátely</w:t>
+      </w:r>
+      <w:proofErr w:type="spellEnd"/>
+      <w:r>
+        <w:t xml:space="preserve"> s příběhovým podtextem a doprovodem.</w:t>
       </w:r>
     </w:p>
     <w:p>
@@ -4851,8 +5590,37 @@
           <w:numId w:val="8"/>
         </w:numPr>
       </w:pPr>
-      <w:r>
-        <w:t>Loading screen – Specíální komponent aplikací, určený pro interaktivnejší zobrazení načítání dat a přípravy hry pro uživatele.</w:t>
+      <w:proofErr w:type="spellStart"/>
+      <w:r>
+        <w:t>Loading</w:t>
+      </w:r>
+      <w:proofErr w:type="spellEnd"/>
+      <w:r>
+        <w:t xml:space="preserve"> </w:t>
+      </w:r>
+      <w:proofErr w:type="spellStart"/>
+      <w:r>
+        <w:t>screen</w:t>
+      </w:r>
+      <w:proofErr w:type="spellEnd"/>
+      <w:r>
+        <w:t xml:space="preserve"> – </w:t>
+      </w:r>
+      <w:proofErr w:type="spellStart"/>
+      <w:r>
+        <w:t>Specíální</w:t>
+      </w:r>
+      <w:proofErr w:type="spellEnd"/>
+      <w:r>
+        <w:t xml:space="preserve"> komponent aplikací, určený pro </w:t>
+      </w:r>
+      <w:proofErr w:type="spellStart"/>
+      <w:r>
+        <w:t>interaktivnejší</w:t>
+      </w:r>
+      <w:proofErr w:type="spellEnd"/>
+      <w:r>
+        <w:t xml:space="preserve"> zobrazení načítání dat a přípravy hry pro uživatele.</w:t>
       </w:r>
     </w:p>
     <w:p>
@@ -4875,8 +5643,13 @@
           <w:numId w:val="8"/>
         </w:numPr>
       </w:pPr>
-      <w:r>
-        <w:t>Referral systém – hráči mají možnost pozvat do hry svoje přátelé, kteří hru ještě neznají, za odměnu následně dostávají odměny v podobě herních výhod. Čím více přátel do hry pozvali, tím lépe.</w:t>
+      <w:proofErr w:type="spellStart"/>
+      <w:r>
+        <w:t>Referral</w:t>
+      </w:r>
+      <w:proofErr w:type="spellEnd"/>
+      <w:r>
+        <w:t xml:space="preserve"> systém – hráči mají možnost pozvat do hry svoje přátelé, kteří hru ještě neznají, za odměnu následně dostávají odměny v podobě herních výhod. Čím více přátel do hry pozvali, tím lépe.</w:t>
       </w:r>
     </w:p>
     <w:p>
@@ -4975,7 +5748,23 @@
         <w:t xml:space="preserve"> </w:t>
       </w:r>
       <w:r>
-        <w:t>– testovací prostředí, určené pro testery (v našem případě balancer(y)). Data jsou v této sekci méně citlivá, jsou určiná pro doslovné testování, aby byly všechny změny a novinky připraveny do PROD (viz. výše).</w:t>
+        <w:t xml:space="preserve">– testovací prostředí, určené pro testery (v našem případě </w:t>
+      </w:r>
+      <w:proofErr w:type="spellStart"/>
+      <w:r>
+        <w:t>balancer</w:t>
+      </w:r>
+      <w:proofErr w:type="spellEnd"/>
+      <w:r>
+        <w:t xml:space="preserve">(y)). Data jsou v této sekci méně citlivá, jsou </w:t>
+      </w:r>
+      <w:proofErr w:type="spellStart"/>
+      <w:r>
+        <w:t>určiná</w:t>
+      </w:r>
+      <w:proofErr w:type="spellEnd"/>
+      <w:r>
+        <w:t xml:space="preserve"> pro doslovné testování, aby byly všechny změny a novinky připraveny do PROD (viz. výše).</w:t>
       </w:r>
     </w:p>
     <w:p>
@@ -5040,14 +5829,27 @@
           <w:numId w:val="8"/>
         </w:numPr>
       </w:pPr>
-      <w:r>
-        <w:t xml:space="preserve">Realtime DB – </w:t>
+      <w:proofErr w:type="spellStart"/>
+      <w:r>
+        <w:t>Realtime</w:t>
+      </w:r>
+      <w:proofErr w:type="spellEnd"/>
+      <w:r>
+        <w:t xml:space="preserve"> DB – </w:t>
       </w:r>
       <w:r>
         <w:t>(v překladu živá databáze)</w:t>
       </w:r>
       <w:r>
-        <w:t xml:space="preserve"> databáze se schopností okamžité reákci a naopak, tedy i z klientské části je možné rozpoznat změny v databázi.</w:t>
+        <w:t xml:space="preserve"> databáze se schopností okamžité </w:t>
+      </w:r>
+      <w:proofErr w:type="spellStart"/>
+      <w:r>
+        <w:t>reákci</w:t>
+      </w:r>
+      <w:proofErr w:type="spellEnd"/>
+      <w:r>
+        <w:t xml:space="preserve"> a naopak, tedy i z klientské části je možné rozpoznat změny v databázi.</w:t>
       </w:r>
     </w:p>
     <w:p>
@@ -5058,9 +5860,11 @@
           <w:numId w:val="8"/>
         </w:numPr>
       </w:pPr>
+      <w:proofErr w:type="gramStart"/>
       <w:r>
         <w:t>Hosting  -</w:t>
       </w:r>
+      <w:proofErr w:type="gramEnd"/>
       <w:r>
         <w:t xml:space="preserve"> v tomto projektu konkrétně webhosting: </w:t>
       </w:r>
@@ -5076,9 +5880,14 @@
           <w:numId w:val="8"/>
         </w:numPr>
       </w:pPr>
+      <w:proofErr w:type="spellStart"/>
       <w:r>
         <w:lastRenderedPageBreak/>
-        <w:t xml:space="preserve">Release </w:t>
+        <w:t>Release</w:t>
+      </w:r>
+      <w:proofErr w:type="spellEnd"/>
+      <w:r>
+        <w:t xml:space="preserve"> </w:t>
       </w:r>
       <w:r>
         <w:t xml:space="preserve">– v překladu </w:t>
@@ -5096,7 +5905,23 @@
         <w:t>dat</w:t>
       </w:r>
       <w:r>
-        <w:t xml:space="preserve"> či balíčka informací. Pevně spjato s PROD a TEST prostředími. Na TEST prostředí se data teprve připravují, jakmile jsou data připraveny pro PROD prostředí, data se uvolní do jiného prostředí (databáze) a to je definováno jako „release“.</w:t>
+        <w:t xml:space="preserve"> či </w:t>
+      </w:r>
+      <w:proofErr w:type="spellStart"/>
+      <w:r>
+        <w:t>balíčka</w:t>
+      </w:r>
+      <w:proofErr w:type="spellEnd"/>
+      <w:r>
+        <w:t xml:space="preserve"> informací. Pevně spjato s PROD a TEST prostředími. Na TEST prostředí se data teprve připravují, jakmile jsou data připraveny pro PROD prostředí, data se uvolní do jiného prostředí (databáze) a to je definováno jako „</w:t>
+      </w:r>
+      <w:proofErr w:type="spellStart"/>
+      <w:r>
+        <w:t>release</w:t>
+      </w:r>
+      <w:proofErr w:type="spellEnd"/>
+      <w:r>
+        <w:t>“.</w:t>
       </w:r>
     </w:p>
     <w:p>
@@ -5123,8 +5948,13 @@
         </w:numPr>
       </w:pPr>
       <w:r>
-        <w:t>(App</w:t>
-      </w:r>
+        <w:t>(</w:t>
+      </w:r>
+      <w:proofErr w:type="spellStart"/>
+      <w:r>
+        <w:t>App</w:t>
+      </w:r>
+      <w:proofErr w:type="spellEnd"/>
       <w:r>
         <w:t xml:space="preserve"> / web</w:t>
       </w:r>
@@ -5140,11 +5970,29 @@
           <w:numId w:val="8"/>
         </w:numPr>
       </w:pPr>
-      <w:r>
-        <w:t xml:space="preserve">Privacy policy - </w:t>
-      </w:r>
-      <w:r>
-        <w:t>Zásady ochrany osobních údajů</w:t>
+      <w:proofErr w:type="spellStart"/>
+      <w:r>
+        <w:t>Privacy</w:t>
+      </w:r>
+      <w:proofErr w:type="spellEnd"/>
+      <w:r>
+        <w:t xml:space="preserve"> </w:t>
+      </w:r>
+      <w:proofErr w:type="spellStart"/>
+      <w:proofErr w:type="gramStart"/>
+      <w:r>
+        <w:t>policy</w:t>
+      </w:r>
+      <w:proofErr w:type="spellEnd"/>
+      <w:r>
+        <w:t xml:space="preserve"> - </w:t>
+      </w:r>
+      <w:r>
+        <w:t>Zásady</w:t>
+      </w:r>
+      <w:proofErr w:type="gramEnd"/>
+      <w:r>
+        <w:t xml:space="preserve"> ochrany osobních údajů</w:t>
       </w:r>
       <w:r>
         <w:t>. Pod to spadá GDPR a zásady ČR.</w:t>
@@ -5158,11 +6006,16 @@
           <w:numId w:val="8"/>
         </w:numPr>
       </w:pPr>
+      <w:proofErr w:type="gramStart"/>
       <w:r>
         <w:t xml:space="preserve">Copyright </w:t>
       </w:r>
       <w:r>
-        <w:t xml:space="preserve">- autorské práva. </w:t>
+        <w:t>- autorské</w:t>
+      </w:r>
+      <w:proofErr w:type="gramEnd"/>
+      <w:r>
+        <w:t xml:space="preserve"> práva. </w:t>
       </w:r>
     </w:p>
     <w:sectPr>
@@ -5294,9 +6147,11 @@
           </w:sdtPr>
           <w:sdtEndPr/>
           <w:sdtContent>
+            <w:proofErr w:type="spellStart"/>
             <w:r>
               <w:t>CubeIt</w:t>
             </w:r>
+            <w:proofErr w:type="spellEnd"/>
           </w:sdtContent>
         </w:sdt>
         <w:r>
@@ -5323,27 +6178,14 @@
         <w:r>
           <w:t xml:space="preserve"> - </w:t>
         </w:r>
-        <w:r>
-          <w:fldChar w:fldCharType="begin"/>
-        </w:r>
-        <w:r>
-          <w:instrText xml:space="preserve"> SAVEDATE   \* MERGEFORMAT </w:instrText>
-        </w:r>
-        <w:r>
-          <w:fldChar w:fldCharType="separate"/>
-        </w:r>
-        <w:r>
-          <w:rPr>
-            <w:noProof/>
-          </w:rPr>
-          <w:t>28.09.2019 11:27:00</w:t>
-        </w:r>
-        <w:r>
-          <w:rPr>
-            <w:noProof/>
-          </w:rPr>
-          <w:fldChar w:fldCharType="end"/>
-        </w:r>
+        <w:fldSimple w:instr=" SAVEDATE   \* MERGEFORMAT ">
+          <w:r>
+            <w:rPr>
+              <w:noProof/>
+            </w:rPr>
+            <w:t>30.09.2019 7:12:00</w:t>
+          </w:r>
+        </w:fldSimple>
         <w:r>
           <w:rPr>
             <w:noProof/>
@@ -10359,6 +11201,7 @@
     <w:rsid w:val="00812634"/>
     <w:rsid w:val="00A905B9"/>
     <w:rsid w:val="00B30675"/>
+    <w:rsid w:val="00E27C4B"/>
     <w:rsid w:val="00FB7372"/>
   </w:rsids>
   <m:mathPr>
@@ -11153,7 +11996,7 @@
 </file>
 
 <file path=customXml/itemProps1.xml><?xml version="1.0" encoding="utf-8"?>
-<ds:datastoreItem xmlns:ds="http://schemas.openxmlformats.org/officeDocument/2006/customXml" ds:itemID="{6F586C2B-2FA4-479F-A39E-494AA7520812}">
+<ds:datastoreItem xmlns:ds="http://schemas.openxmlformats.org/officeDocument/2006/customXml" ds:itemID="{ECC5BB60-370B-4FFC-A47B-DF4CD0945CBA}">
   <ds:schemaRefs>
     <ds:schemaRef ds:uri="http://schemas.openxmlformats.org/officeDocument/2006/bibliography"/>
   </ds:schemaRefs>
